--- a/Résumé.docx
+++ b/Résumé.docx
@@ -105,6 +105,17 @@
         </w:rPr>
         <w:t>Ce projet nous demandé d’analyser l’entièreté de l’application existante, ainsi que de comprendre en détail les ouvertures de chantier. Les fonctionnalités de cette application ont dû être ré-implémenté sur une toute nouvelle architecture frontend – backend.</w:t>
       </w:r>
+      <w:r>
+        <w:rPr>
+          <w:rFonts w:asciiTheme="minorHAnsi" w:hAnsiTheme="minorHAnsi" w:cstheme="minorHAnsi"/>
+          <w:sz w:val="24"/>
+          <w:szCs w:val="24"/>
+          <w:lang w:val="fr-BE"/>
+        </w:rPr>
+        <w:t xml:space="preserve"> Cette architecture sera basée sur du Angular, du .NET Framework et du SQL Server.</w:t>
+      </w:r>
+      <w:bookmarkStart w:id="0" w:name="_GoBack"/>
+      <w:bookmarkEnd w:id="0"/>
     </w:p>
     <w:p>
       <w:pPr>
@@ -224,25 +235,7 @@
           <w:szCs w:val="24"/>
           <w:lang w:val="fr-BE"/>
         </w:rPr>
-        <w:t xml:space="preserve">t </w:t>
-      </w:r>
-      <w:r>
-        <w:rPr>
-          <w:rFonts w:asciiTheme="minorHAnsi" w:hAnsiTheme="minorHAnsi" w:cstheme="minorHAnsi"/>
-          <w:sz w:val="24"/>
-          <w:szCs w:val="24"/>
-          <w:lang w:val="fr-BE"/>
-        </w:rPr>
-        <w:t>simples</w:t>
-      </w:r>
-      <w:r>
-        <w:rPr>
-          <w:rFonts w:asciiTheme="minorHAnsi" w:hAnsiTheme="minorHAnsi" w:cstheme="minorHAnsi"/>
-          <w:sz w:val="24"/>
-          <w:szCs w:val="24"/>
-          <w:lang w:val="fr-BE"/>
-        </w:rPr>
-        <w:t xml:space="preserve"> à mettre en place, vu qu’elles concernaient les opérations CRU</w:t>
+        <w:t>t simples à mettre en place, vu qu’elles concernaient les opérations CRU</w:t>
       </w:r>
       <w:r>
         <w:rPr>
@@ -272,8 +265,6 @@
           <w:lang w:val="fr-BE"/>
         </w:rPr>
       </w:pPr>
-      <w:bookmarkStart w:id="0" w:name="_GoBack"/>
-      <w:bookmarkEnd w:id="0"/>
     </w:p>
     <w:p>
       <w:pPr>

--- a/Résumé.docx
+++ b/Résumé.docx
@@ -4,6 +4,7 @@
   <w:body>
     <w:p>
       <w:pPr>
+        <w:jc w:val="both"/>
         <w:rPr>
           <w:rFonts w:asciiTheme="minorHAnsi" w:hAnsiTheme="minorHAnsi" w:cstheme="minorHAnsi"/>
           <w:sz w:val="24"/>
@@ -18,16 +19,70 @@
           <w:szCs w:val="24"/>
           <w:lang w:val="fr-BE"/>
         </w:rPr>
-        <w:t xml:space="preserve">L’ouverture de chantier fait partie du quotidien de toute entreprise de construction. En effet, un chantier est un lieu dangereux où les accidents peuvent avoir de lourdes conséquences. Pour pouvoir se justifier judiciairement en cas d’accident, ces entreprises précèdent chaque chantier de la rédaction d’un document visant à analyser les risques et à déterminer les moyens de prévention à mettre en place. Technord a créé, à la demande d’un client, une application permettant de faciliter ce processus de création. Cependant, le développement de manière hâtive et sur une architecture maintenant obsolète. L’entreprise a donc décidé de confier à deux stagiaires la </w:t>
-      </w:r>
-      <w:r>
-        <w:rPr>
-          <w:rFonts w:asciiTheme="minorHAnsi" w:hAnsiTheme="minorHAnsi" w:cstheme="minorHAnsi"/>
-          <w:sz w:val="24"/>
-          <w:szCs w:val="24"/>
-          <w:lang w:val="fr-BE"/>
-        </w:rPr>
-        <w:t>recréation</w:t>
+        <w:t>L’ouverture de chantier fait partie du quotidien de toute entreprise de construction. En effet, un chantier est un lieu dangereux où les accidents peuvent avoir de lourdes conséque</w:t>
+      </w:r>
+      <w:r>
+        <w:rPr>
+          <w:rFonts w:asciiTheme="minorHAnsi" w:hAnsiTheme="minorHAnsi" w:cstheme="minorHAnsi"/>
+          <w:sz w:val="24"/>
+          <w:szCs w:val="24"/>
+          <w:lang w:val="fr-BE"/>
+        </w:rPr>
+        <w:t>nces. Pour éviter les accidents et se justifier également le cas échéant</w:t>
+      </w:r>
+      <w:r>
+        <w:rPr>
+          <w:rFonts w:asciiTheme="minorHAnsi" w:hAnsiTheme="minorHAnsi" w:cstheme="minorHAnsi"/>
+          <w:sz w:val="24"/>
+          <w:szCs w:val="24"/>
+          <w:lang w:val="fr-BE"/>
+        </w:rPr>
+        <w:t xml:space="preserve">, ces entreprises précèdent chaque chantier de la rédaction d’un document visant à analyser les risques et à déterminer les moyens de prévention à mettre en place. Technord a créé, à la demande d’un client, une application permettant de faciliter ce processus de création. Cependant, </w:t>
+      </w:r>
+      <w:r>
+        <w:rPr>
+          <w:rFonts w:asciiTheme="minorHAnsi" w:hAnsiTheme="minorHAnsi" w:cstheme="minorHAnsi"/>
+          <w:sz w:val="24"/>
+          <w:szCs w:val="24"/>
+          <w:lang w:val="fr-BE"/>
+        </w:rPr>
+        <w:t>son</w:t>
+      </w:r>
+      <w:r>
+        <w:rPr>
+          <w:rFonts w:asciiTheme="minorHAnsi" w:hAnsiTheme="minorHAnsi" w:cstheme="minorHAnsi"/>
+          <w:sz w:val="24"/>
+          <w:szCs w:val="24"/>
+          <w:lang w:val="fr-BE"/>
+        </w:rPr>
+        <w:t xml:space="preserve"> développement </w:t>
+      </w:r>
+      <w:r>
+        <w:rPr>
+          <w:rFonts w:asciiTheme="minorHAnsi" w:hAnsiTheme="minorHAnsi" w:cstheme="minorHAnsi"/>
+          <w:sz w:val="24"/>
+          <w:szCs w:val="24"/>
+          <w:lang w:val="fr-BE"/>
+        </w:rPr>
+        <w:t xml:space="preserve">a été réalisé </w:t>
+      </w:r>
+      <w:r>
+        <w:rPr>
+          <w:rFonts w:asciiTheme="minorHAnsi" w:hAnsiTheme="minorHAnsi" w:cstheme="minorHAnsi"/>
+          <w:sz w:val="24"/>
+          <w:szCs w:val="24"/>
+          <w:lang w:val="fr-BE"/>
+        </w:rPr>
+        <w:t xml:space="preserve">de manière hâtive et sur une architecture maintenant obsolète. L’entreprise a donc décidé de confier à deux stagiaires </w:t>
+      </w:r>
+      <w:r>
+        <w:rPr>
+          <w:rFonts w:asciiTheme="minorHAnsi" w:hAnsiTheme="minorHAnsi" w:cstheme="minorHAnsi"/>
+          <w:sz w:val="24"/>
+          <w:szCs w:val="24"/>
+          <w:lang w:val="fr-BE"/>
+        </w:rPr>
+        <w:t>le renouvellement</w:t>
       </w:r>
       <w:r>
         <w:rPr>
@@ -45,11 +100,66 @@
           <w:szCs w:val="24"/>
           <w:lang w:val="fr-BE"/>
         </w:rPr>
-        <w:t xml:space="preserve"> Ce nouveau projet aura une nouvelle interface graphique amélioré et se basera sur une série de bonnes pratiques afin de faciliter l’extensibilité et la maintenabilité.</w:t>
+        <w:t xml:space="preserve"> Ce nouveau projet aura une nouvelle interface graphique amélioré</w:t>
+      </w:r>
+      <w:r>
+        <w:rPr>
+          <w:rFonts w:asciiTheme="minorHAnsi" w:hAnsiTheme="minorHAnsi" w:cstheme="minorHAnsi"/>
+          <w:sz w:val="24"/>
+          <w:szCs w:val="24"/>
+          <w:lang w:val="fr-BE"/>
+        </w:rPr>
+        <w:t>e</w:t>
+      </w:r>
+      <w:r>
+        <w:rPr>
+          <w:rFonts w:asciiTheme="minorHAnsi" w:hAnsiTheme="minorHAnsi" w:cstheme="minorHAnsi"/>
+          <w:sz w:val="24"/>
+          <w:szCs w:val="24"/>
+          <w:lang w:val="fr-BE"/>
+        </w:rPr>
+        <w:t xml:space="preserve"> et se basera sur une série de bonnes pratiques</w:t>
+      </w:r>
+      <w:r>
+        <w:rPr>
+          <w:rFonts w:asciiTheme="minorHAnsi" w:hAnsiTheme="minorHAnsi" w:cstheme="minorHAnsi"/>
+          <w:sz w:val="24"/>
+          <w:szCs w:val="24"/>
+          <w:lang w:val="fr-BE"/>
+        </w:rPr>
+        <w:t xml:space="preserve"> de programmation</w:t>
+      </w:r>
+      <w:r>
+        <w:rPr>
+          <w:rFonts w:asciiTheme="minorHAnsi" w:hAnsiTheme="minorHAnsi" w:cstheme="minorHAnsi"/>
+          <w:sz w:val="24"/>
+          <w:szCs w:val="24"/>
+          <w:lang w:val="fr-BE"/>
+        </w:rPr>
+        <w:t xml:space="preserve"> afin </w:t>
+      </w:r>
+      <w:r>
+        <w:rPr>
+          <w:rFonts w:asciiTheme="minorHAnsi" w:hAnsiTheme="minorHAnsi" w:cstheme="minorHAnsi"/>
+          <w:sz w:val="24"/>
+          <w:szCs w:val="24"/>
+          <w:lang w:val="fr-BE"/>
+        </w:rPr>
+        <w:t>d’en augmenter</w:t>
+      </w:r>
+      <w:r>
+        <w:rPr>
+          <w:rFonts w:asciiTheme="minorHAnsi" w:hAnsiTheme="minorHAnsi" w:cstheme="minorHAnsi"/>
+          <w:sz w:val="24"/>
+          <w:szCs w:val="24"/>
+          <w:lang w:val="fr-BE"/>
+        </w:rPr>
+        <w:t xml:space="preserve"> l’extensibilité et la maintenabilité.</w:t>
       </w:r>
     </w:p>
     <w:p>
       <w:pPr>
+        <w:jc w:val="both"/>
         <w:rPr>
           <w:rFonts w:asciiTheme="minorHAnsi" w:hAnsiTheme="minorHAnsi" w:cstheme="minorHAnsi"/>
           <w:sz w:val="24"/>
@@ -60,6 +170,7 @@
     </w:p>
     <w:p>
       <w:pPr>
+        <w:jc w:val="both"/>
         <w:rPr>
           <w:rFonts w:asciiTheme="minorHAnsi" w:hAnsiTheme="minorHAnsi" w:cstheme="minorHAnsi"/>
           <w:sz w:val="24"/>
@@ -74,11 +185,30 @@
           <w:szCs w:val="24"/>
           <w:lang w:val="fr-BE"/>
         </w:rPr>
-        <w:t>Technord est une entreprise de service créée en 1945 et présente dans plusieurs pays d’Europe. J’ai évolué sur le site de Seraing qui regroupe deux équipes spécialisées dans l’automation et l’informatique industrielle.</w:t>
+        <w:t>Technord est une entreprise de service</w:t>
+      </w:r>
+      <w:r>
+        <w:rPr>
+          <w:rFonts w:asciiTheme="minorHAnsi" w:hAnsiTheme="minorHAnsi" w:cstheme="minorHAnsi"/>
+          <w:sz w:val="24"/>
+          <w:szCs w:val="24"/>
+          <w:lang w:val="fr-BE"/>
+        </w:rPr>
+        <w:t>s</w:t>
+      </w:r>
+      <w:r>
+        <w:rPr>
+          <w:rFonts w:asciiTheme="minorHAnsi" w:hAnsiTheme="minorHAnsi" w:cstheme="minorHAnsi"/>
+          <w:sz w:val="24"/>
+          <w:szCs w:val="24"/>
+          <w:lang w:val="fr-BE"/>
+        </w:rPr>
+        <w:t xml:space="preserve"> créée en 1945 et présente dans plusieurs pays d’Europe. J’ai évolué sur le site de Seraing qui regroupe deux équipes spécialisées dans l’automation et l’informatique industrielle.</w:t>
       </w:r>
     </w:p>
     <w:p>
       <w:pPr>
+        <w:jc w:val="both"/>
         <w:rPr>
           <w:rFonts w:asciiTheme="minorHAnsi" w:hAnsiTheme="minorHAnsi" w:cstheme="minorHAnsi"/>
           <w:sz w:val="24"/>
@@ -89,6 +219,7 @@
     </w:p>
     <w:p>
       <w:pPr>
+        <w:jc w:val="both"/>
         <w:rPr>
           <w:rFonts w:asciiTheme="minorHAnsi" w:hAnsiTheme="minorHAnsi" w:cstheme="minorHAnsi"/>
           <w:sz w:val="24"/>
@@ -103,22 +234,75 @@
           <w:szCs w:val="24"/>
           <w:lang w:val="fr-BE"/>
         </w:rPr>
-        <w:t>Ce projet nous demandé d’analyser l’entièreté de l’application existante, ainsi que de comprendre en détail les ouvertures de chantier. Les fonctionnalités de cette application ont dû être ré-implémenté sur une toute nouvelle architecture frontend – backend.</w:t>
-      </w:r>
-      <w:r>
-        <w:rPr>
-          <w:rFonts w:asciiTheme="minorHAnsi" w:hAnsiTheme="minorHAnsi" w:cstheme="minorHAnsi"/>
-          <w:sz w:val="24"/>
-          <w:szCs w:val="24"/>
-          <w:lang w:val="fr-BE"/>
-        </w:rPr>
-        <w:t xml:space="preserve"> Cette architecture sera basée sur du Angular, du .NET Framework et du SQL Server.</w:t>
-      </w:r>
-      <w:bookmarkStart w:id="0" w:name="_GoBack"/>
-      <w:bookmarkEnd w:id="0"/>
+        <w:t xml:space="preserve">Ce projet nous </w:t>
+      </w:r>
+      <w:r>
+        <w:rPr>
+          <w:rFonts w:asciiTheme="minorHAnsi" w:hAnsiTheme="minorHAnsi" w:cstheme="minorHAnsi"/>
+          <w:sz w:val="24"/>
+          <w:szCs w:val="24"/>
+          <w:lang w:val="fr-BE"/>
+        </w:rPr>
+        <w:t xml:space="preserve">a </w:t>
+      </w:r>
+      <w:r>
+        <w:rPr>
+          <w:rFonts w:asciiTheme="minorHAnsi" w:hAnsiTheme="minorHAnsi" w:cstheme="minorHAnsi"/>
+          <w:sz w:val="24"/>
+          <w:szCs w:val="24"/>
+          <w:lang w:val="fr-BE"/>
+        </w:rPr>
+        <w:t>demandé d’analyser l’entièreté de l’application existante, ainsi que de comprendre en détail les ouvertures de chantier. Les fonctionnalités de cette application ont dû être ré-implémenté</w:t>
+      </w:r>
+      <w:r>
+        <w:rPr>
+          <w:rFonts w:asciiTheme="minorHAnsi" w:hAnsiTheme="minorHAnsi" w:cstheme="minorHAnsi"/>
+          <w:sz w:val="24"/>
+          <w:szCs w:val="24"/>
+          <w:lang w:val="fr-BE"/>
+        </w:rPr>
+        <w:t>es</w:t>
+      </w:r>
+      <w:r>
+        <w:rPr>
+          <w:rFonts w:asciiTheme="minorHAnsi" w:hAnsiTheme="minorHAnsi" w:cstheme="minorHAnsi"/>
+          <w:sz w:val="24"/>
+          <w:szCs w:val="24"/>
+          <w:lang w:val="fr-BE"/>
+        </w:rPr>
+        <w:t xml:space="preserve"> sur une toute nouvelle architecture frontend – backend.</w:t>
+      </w:r>
+      <w:r>
+        <w:rPr>
+          <w:rFonts w:asciiTheme="minorHAnsi" w:hAnsiTheme="minorHAnsi" w:cstheme="minorHAnsi"/>
+          <w:sz w:val="24"/>
+          <w:szCs w:val="24"/>
+          <w:lang w:val="fr-BE"/>
+        </w:rPr>
+        <w:t xml:space="preserve"> Cette architecture </w:t>
+      </w:r>
+      <w:r>
+        <w:rPr>
+          <w:rFonts w:asciiTheme="minorHAnsi" w:hAnsiTheme="minorHAnsi" w:cstheme="minorHAnsi"/>
+          <w:sz w:val="24"/>
+          <w:szCs w:val="24"/>
+          <w:lang w:val="fr-BE"/>
+        </w:rPr>
+        <w:t>sera</w:t>
+      </w:r>
+      <w:r>
+        <w:rPr>
+          <w:rFonts w:asciiTheme="minorHAnsi" w:hAnsiTheme="minorHAnsi" w:cstheme="minorHAnsi"/>
+          <w:sz w:val="24"/>
+          <w:szCs w:val="24"/>
+          <w:lang w:val="fr-BE"/>
+        </w:rPr>
+        <w:t xml:space="preserve"> basée sur du Angular, du .NET Framework et du SQL Server.</w:t>
+      </w:r>
     </w:p>
     <w:p>
       <w:pPr>
+        <w:jc w:val="both"/>
         <w:rPr>
           <w:rFonts w:asciiTheme="minorHAnsi" w:hAnsiTheme="minorHAnsi" w:cstheme="minorHAnsi"/>
           <w:sz w:val="24"/>
@@ -129,6 +313,7 @@
     </w:p>
     <w:p>
       <w:pPr>
+        <w:jc w:val="both"/>
         <w:rPr>
           <w:rFonts w:asciiTheme="minorHAnsi" w:hAnsiTheme="minorHAnsi" w:cstheme="minorHAnsi"/>
           <w:sz w:val="24"/>
@@ -143,20 +328,111 @@
           <w:szCs w:val="24"/>
           <w:lang w:val="fr-BE"/>
         </w:rPr>
-        <w:t>Afin de mener à bien ses projets, Technord utilise la méthodologie SCRUM, qu’il complémente de l’application Jira.</w:t>
-      </w:r>
-      <w:r>
-        <w:rPr>
-          <w:rFonts w:asciiTheme="minorHAnsi" w:hAnsiTheme="minorHAnsi" w:cstheme="minorHAnsi"/>
-          <w:sz w:val="24"/>
-          <w:szCs w:val="24"/>
-          <w:lang w:val="fr-BE"/>
-        </w:rPr>
-        <w:t xml:space="preserve"> Pour que l’implémentation des tickets corresponde aux attentes des maîtres de stage, nous avons mis en place un système d’étape.</w:t>
+        <w:t>Afin de mener à bien ses projets, Technord utilise la méthodologie SCRUM, qu’</w:t>
+      </w:r>
+      <w:r>
+        <w:rPr>
+          <w:rFonts w:asciiTheme="minorHAnsi" w:hAnsiTheme="minorHAnsi" w:cstheme="minorHAnsi"/>
+          <w:sz w:val="24"/>
+          <w:szCs w:val="24"/>
+          <w:lang w:val="fr-BE"/>
+        </w:rPr>
+        <w:t xml:space="preserve">elle </w:t>
+      </w:r>
+      <w:r>
+        <w:rPr>
+          <w:rFonts w:asciiTheme="minorHAnsi" w:hAnsiTheme="minorHAnsi" w:cstheme="minorHAnsi"/>
+          <w:sz w:val="24"/>
+          <w:szCs w:val="24"/>
+          <w:lang w:val="fr-BE"/>
+        </w:rPr>
+        <w:t xml:space="preserve">complémente </w:t>
+      </w:r>
+      <w:r>
+        <w:rPr>
+          <w:rFonts w:asciiTheme="minorHAnsi" w:hAnsiTheme="minorHAnsi" w:cstheme="minorHAnsi"/>
+          <w:sz w:val="24"/>
+          <w:szCs w:val="24"/>
+          <w:lang w:val="fr-BE"/>
+        </w:rPr>
+        <w:t>avec</w:t>
+      </w:r>
+      <w:r>
+        <w:rPr>
+          <w:rFonts w:asciiTheme="minorHAnsi" w:hAnsiTheme="minorHAnsi" w:cstheme="minorHAnsi"/>
+          <w:sz w:val="24"/>
+          <w:szCs w:val="24"/>
+          <w:lang w:val="fr-BE"/>
+        </w:rPr>
+        <w:t xml:space="preserve"> l’application Jira.</w:t>
+      </w:r>
+      <w:r>
+        <w:rPr>
+          <w:rFonts w:asciiTheme="minorHAnsi" w:hAnsiTheme="minorHAnsi" w:cstheme="minorHAnsi"/>
+          <w:sz w:val="24"/>
+          <w:szCs w:val="24"/>
+          <w:lang w:val="fr-BE"/>
+        </w:rPr>
+        <w:t xml:space="preserve"> Pour que l</w:t>
+      </w:r>
+      <w:r>
+        <w:rPr>
+          <w:rFonts w:asciiTheme="minorHAnsi" w:hAnsiTheme="minorHAnsi" w:cstheme="minorHAnsi"/>
+          <w:sz w:val="24"/>
+          <w:szCs w:val="24"/>
+          <w:lang w:val="fr-BE"/>
+        </w:rPr>
+        <w:t>e traitement</w:t>
+      </w:r>
+      <w:r>
+        <w:rPr>
+          <w:rFonts w:asciiTheme="minorHAnsi" w:hAnsiTheme="minorHAnsi" w:cstheme="minorHAnsi"/>
+          <w:sz w:val="24"/>
+          <w:szCs w:val="24"/>
+          <w:lang w:val="fr-BE"/>
+        </w:rPr>
+        <w:t xml:space="preserve"> des tickets corresponde aux attentes des maîtres de stage, nous avons </w:t>
+      </w:r>
+      <w:r>
+        <w:rPr>
+          <w:rFonts w:asciiTheme="minorHAnsi" w:hAnsiTheme="minorHAnsi" w:cstheme="minorHAnsi"/>
+          <w:sz w:val="24"/>
+          <w:szCs w:val="24"/>
+          <w:lang w:val="fr-BE"/>
+        </w:rPr>
+        <w:t>implémenté</w:t>
+      </w:r>
+      <w:r>
+        <w:rPr>
+          <w:rFonts w:asciiTheme="minorHAnsi" w:hAnsiTheme="minorHAnsi" w:cstheme="minorHAnsi"/>
+          <w:sz w:val="24"/>
+          <w:szCs w:val="24"/>
+          <w:lang w:val="fr-BE"/>
+        </w:rPr>
+        <w:t xml:space="preserve"> un système d’étape</w:t>
+      </w:r>
+      <w:r>
+        <w:rPr>
+          <w:rFonts w:asciiTheme="minorHAnsi" w:hAnsiTheme="minorHAnsi" w:cstheme="minorHAnsi"/>
+          <w:sz w:val="24"/>
+          <w:szCs w:val="24"/>
+          <w:lang w:val="fr-BE"/>
+        </w:rPr>
+        <w:t xml:space="preserve"> avancé</w:t>
+      </w:r>
+      <w:r>
+        <w:rPr>
+          <w:rFonts w:asciiTheme="minorHAnsi" w:hAnsiTheme="minorHAnsi" w:cstheme="minorHAnsi"/>
+          <w:sz w:val="24"/>
+          <w:szCs w:val="24"/>
+          <w:lang w:val="fr-BE"/>
+        </w:rPr>
+        <w:t>.</w:t>
       </w:r>
     </w:p>
     <w:p>
       <w:pPr>
+        <w:jc w:val="both"/>
         <w:rPr>
           <w:rFonts w:asciiTheme="minorHAnsi" w:hAnsiTheme="minorHAnsi" w:cstheme="minorHAnsi"/>
           <w:sz w:val="24"/>
@@ -167,6 +443,7 @@
     </w:p>
     <w:p>
       <w:pPr>
+        <w:jc w:val="both"/>
         <w:rPr>
           <w:rFonts w:asciiTheme="minorHAnsi" w:hAnsiTheme="minorHAnsi" w:cstheme="minorHAnsi"/>
           <w:sz w:val="24"/>
@@ -253,11 +530,30 @@
           <w:szCs w:val="24"/>
           <w:lang w:val="fr-BE"/>
         </w:rPr>
-        <w:t>, mais d’autres se sont avérées plus complexes. Ayant fini le scope initial du stage plus rapidement que prévu, j’ai pu travailler sur des fonctionnalités bonus fort intéressantes.</w:t>
+        <w:t>, mais d’autres se sont av</w:t>
+      </w:r>
+      <w:r>
+        <w:rPr>
+          <w:rFonts w:asciiTheme="minorHAnsi" w:hAnsiTheme="minorHAnsi" w:cstheme="minorHAnsi"/>
+          <w:sz w:val="24"/>
+          <w:szCs w:val="24"/>
+          <w:lang w:val="fr-BE"/>
+        </w:rPr>
+        <w:t>érées plus complexes. Ayant finalisé</w:t>
+      </w:r>
+      <w:r>
+        <w:rPr>
+          <w:rFonts w:asciiTheme="minorHAnsi" w:hAnsiTheme="minorHAnsi" w:cstheme="minorHAnsi"/>
+          <w:sz w:val="24"/>
+          <w:szCs w:val="24"/>
+          <w:lang w:val="fr-BE"/>
+        </w:rPr>
+        <w:t xml:space="preserve"> le scope initial du stage plus rapidement que prévu, j’ai pu travailler sur des fonctionnalités bonus fort intéressantes.</w:t>
       </w:r>
     </w:p>
     <w:p>
       <w:pPr>
+        <w:jc w:val="both"/>
         <w:rPr>
           <w:rFonts w:asciiTheme="minorHAnsi" w:hAnsiTheme="minorHAnsi" w:cstheme="minorHAnsi"/>
           <w:sz w:val="24"/>
@@ -268,6 +564,7 @@
     </w:p>
     <w:p>
       <w:pPr>
+        <w:jc w:val="both"/>
         <w:rPr>
           <w:rFonts w:asciiTheme="minorHAnsi" w:hAnsiTheme="minorHAnsi" w:cstheme="minorHAnsi"/>
           <w:sz w:val="24"/>
@@ -282,7 +579,25 @@
           <w:szCs w:val="24"/>
           <w:lang w:val="fr-BE"/>
         </w:rPr>
-        <w:t>La réalisation de l’application s’est concentrée sur généraliser et bien organiser le code, afin de le rendre facilement extensible. Certains obstacles qui se sont présentés durant le stage ont demandé</w:t>
+        <w:t xml:space="preserve">La réalisation de l’application s’est concentrée sur </w:t>
+      </w:r>
+      <w:r>
+        <w:rPr>
+          <w:rFonts w:asciiTheme="minorHAnsi" w:hAnsiTheme="minorHAnsi" w:cstheme="minorHAnsi"/>
+          <w:sz w:val="24"/>
+          <w:szCs w:val="24"/>
+          <w:lang w:val="fr-BE"/>
+        </w:rPr>
+        <w:t>la généralisation et la bonne organisation du</w:t>
+      </w:r>
+      <w:r>
+        <w:rPr>
+          <w:rFonts w:asciiTheme="minorHAnsi" w:hAnsiTheme="minorHAnsi" w:cstheme="minorHAnsi"/>
+          <w:sz w:val="24"/>
+          <w:szCs w:val="24"/>
+          <w:lang w:val="fr-BE"/>
+        </w:rPr>
+        <w:t xml:space="preserve"> code, afin de le rendre facilement extensible. Certains obstacles qui se sont présentés durant le stage ont demandé</w:t>
       </w:r>
       <w:r>
         <w:rPr>
@@ -305,6 +620,7 @@
     </w:p>
     <w:p>
       <w:pPr>
+        <w:jc w:val="both"/>
         <w:rPr>
           <w:rFonts w:asciiTheme="minorHAnsi" w:hAnsiTheme="minorHAnsi" w:cstheme="minorHAnsi"/>
           <w:sz w:val="24"/>
@@ -315,6 +631,7 @@
     </w:p>
     <w:p>
       <w:pPr>
+        <w:jc w:val="both"/>
         <w:rPr>
           <w:rFonts w:asciiTheme="minorHAnsi" w:hAnsiTheme="minorHAnsi" w:cstheme="minorHAnsi"/>
           <w:sz w:val="24"/>
@@ -329,7 +646,45 @@
           <w:szCs w:val="24"/>
           <w:lang w:val="fr-BE"/>
         </w:rPr>
-        <w:t>Au final, le projet a atteint ses objectifs. Toutes les fonctionnalités sont présentes sur la nouvelle application à l’exception d’une. La nouvelle interface graphique plaît au nouveau client, qui a exprimé sa hâte pour la fin du développement.</w:t>
+        <w:t>Au final, le projet a</w:t>
+      </w:r>
+      <w:r>
+        <w:rPr>
+          <w:rFonts w:asciiTheme="minorHAnsi" w:hAnsiTheme="minorHAnsi" w:cstheme="minorHAnsi"/>
+          <w:sz w:val="24"/>
+          <w:szCs w:val="24"/>
+          <w:lang w:val="fr-BE"/>
+        </w:rPr>
+        <w:t xml:space="preserve"> largement</w:t>
+      </w:r>
+      <w:r>
+        <w:rPr>
+          <w:rFonts w:asciiTheme="minorHAnsi" w:hAnsiTheme="minorHAnsi" w:cstheme="minorHAnsi"/>
+          <w:sz w:val="24"/>
+          <w:szCs w:val="24"/>
+          <w:lang w:val="fr-BE"/>
+        </w:rPr>
+        <w:t xml:space="preserve"> atteint ses objectifs. Toutes les fonctionnalités sont présentes sur la nouvelle application à l’exception d’une. La nouvelle interface graphique plaît au nouveau client, qui a exprimé </w:t>
+      </w:r>
+      <w:r>
+        <w:rPr>
+          <w:rFonts w:asciiTheme="minorHAnsi" w:hAnsiTheme="minorHAnsi" w:cstheme="minorHAnsi"/>
+          <w:sz w:val="24"/>
+          <w:szCs w:val="24"/>
+          <w:lang w:val="fr-BE"/>
+        </w:rPr>
+        <w:t>son impatience</w:t>
+      </w:r>
+      <w:bookmarkStart w:id="0" w:name="_GoBack"/>
+      <w:bookmarkEnd w:id="0"/>
+      <w:r>
+        <w:rPr>
+          <w:rFonts w:asciiTheme="minorHAnsi" w:hAnsiTheme="minorHAnsi" w:cstheme="minorHAnsi"/>
+          <w:sz w:val="24"/>
+          <w:szCs w:val="24"/>
+          <w:lang w:val="fr-BE"/>
+        </w:rPr>
+        <w:t xml:space="preserve"> pour la fin du développement.</w:t>
       </w:r>
     </w:p>
     <w:sectPr>
